--- a/Informations/SOC1060_Listes_lectures.docx
+++ b/Informations/SOC1060_Listes_lectures.docx
@@ -19,6 +19,15 @@
           <w:sz w:val="24"/>
         </w:rPr>
         <w:t>Liste lectures</w:t>
+      </w:r>
+      <w:r>
+        <w:rPr>
+          <w:rFonts w:ascii="Times New Roman" w:hAnsi="Times New Roman"/>
+          <w:b/>
+          <w:bCs/>
+          <w:sz w:val="24"/>
+        </w:rPr>
+        <w:t xml:space="preserve"> et invités</w:t>
       </w:r>
     </w:p>
     <w:p/>

--- a/Informations/SOC1060_Listes_lectures.docx
+++ b/Informations/SOC1060_Listes_lectures.docx
@@ -1,6 +1,6 @@
 
 <file path=word/document.xml><?xml version="1.0" encoding="utf-8"?>
-<w:document xmlns:wpc="http://schemas.microsoft.com/office/word/2010/wordprocessingCanvas" xmlns:cx="http://schemas.microsoft.com/office/drawing/2014/chartex" xmlns:cx1="http://schemas.microsoft.com/office/drawing/2015/9/8/chartex" xmlns:cx2="http://schemas.microsoft.com/office/drawing/2015/10/21/chartex" xmlns:cx3="http://schemas.microsoft.com/office/drawing/2016/5/9/chartex" xmlns:cx4="http://schemas.microsoft.com/office/drawing/2016/5/10/chartex" xmlns:cx5="http://schemas.microsoft.com/office/drawing/2016/5/11/chartex" xmlns:cx6="http://schemas.microsoft.com/office/drawing/2016/5/12/chartex" xmlns:cx7="http://schemas.microsoft.com/office/drawing/2016/5/13/chartex" xmlns:cx8="http://schemas.microsoft.com/office/drawing/2016/5/14/chartex" xmlns:mc="http://schemas.openxmlformats.org/markup-compatibility/2006" xmlns:aink="http://schemas.microsoft.com/office/drawing/2016/ink" xmlns:am3d="http://schemas.microsoft.com/office/drawing/2017/model3d" xmlns:o="urn:schemas-microsoft-com:office:office" xmlns:oel="http://schemas.microsoft.com/office/2019/extlst" xmlns:r="http://schemas.openxmlformats.org/officeDocument/2006/relationships" xmlns:m="http://schemas.openxmlformats.org/officeDocument/2006/math" xmlns:v="urn:schemas-microsoft-com:vml" xmlns:wp14="http://schemas.microsoft.com/office/word/2010/wordprocessingDrawing" xmlns:wp="http://schemas.openxmlformats.org/drawingml/2006/wordprocessingDrawing" xmlns:w10="urn:schemas-microsoft-com:office:word" xmlns:w="http://schemas.openxmlformats.org/wordprocessingml/2006/main" xmlns:w14="http://schemas.microsoft.com/office/word/2010/wordml" xmlns:w15="http://schemas.microsoft.com/office/word/2012/wordml" xmlns:w16cex="http://schemas.microsoft.com/office/word/2018/wordml/cex" xmlns:w16cid="http://schemas.microsoft.com/office/word/2016/wordml/cid" xmlns:w16="http://schemas.microsoft.com/office/word/2018/wordml" xmlns:w16sdtdh="http://schemas.microsoft.com/office/word/2020/wordml/sdtdatahash" xmlns:w16se="http://schemas.microsoft.com/office/word/2015/wordml/symex" xmlns:wpg="http://schemas.microsoft.com/office/word/2010/wordprocessingGroup" xmlns:wpi="http://schemas.microsoft.com/office/word/2010/wordprocessingInk" xmlns:wne="http://schemas.microsoft.com/office/word/2006/wordml" xmlns:wps="http://schemas.microsoft.com/office/word/2010/wordprocessingShape" mc:Ignorable="w14 w15 w16se w16cid w16 w16cex w16sdtdh wp14">
+<w:document xmlns:wpc="http://schemas.microsoft.com/office/word/2010/wordprocessingCanvas" xmlns:cx="http://schemas.microsoft.com/office/drawing/2014/chartex" xmlns:cx1="http://schemas.microsoft.com/office/drawing/2015/9/8/chartex" xmlns:cx2="http://schemas.microsoft.com/office/drawing/2015/10/21/chartex" xmlns:cx3="http://schemas.microsoft.com/office/drawing/2016/5/9/chartex" xmlns:cx4="http://schemas.microsoft.com/office/drawing/2016/5/10/chartex" xmlns:cx5="http://schemas.microsoft.com/office/drawing/2016/5/11/chartex" xmlns:cx6="http://schemas.microsoft.com/office/drawing/2016/5/12/chartex" xmlns:cx7="http://schemas.microsoft.com/office/drawing/2016/5/13/chartex" xmlns:cx8="http://schemas.microsoft.com/office/drawing/2016/5/14/chartex" xmlns:mc="http://schemas.openxmlformats.org/markup-compatibility/2006" xmlns:aink="http://schemas.microsoft.com/office/drawing/2016/ink" xmlns:am3d="http://schemas.microsoft.com/office/drawing/2017/model3d" xmlns:o="urn:schemas-microsoft-com:office:office" xmlns:oel="http://schemas.microsoft.com/office/2019/extlst" xmlns:r="http://schemas.openxmlformats.org/officeDocument/2006/relationships" xmlns:m="http://schemas.openxmlformats.org/officeDocument/2006/math" xmlns:v="urn:schemas-microsoft-com:vml" xmlns:wp14="http://schemas.microsoft.com/office/word/2010/wordprocessingDrawing" xmlns:wp="http://schemas.openxmlformats.org/drawingml/2006/wordprocessingDrawing" xmlns:w10="urn:schemas-microsoft-com:office:word" xmlns:w="http://schemas.openxmlformats.org/wordprocessingml/2006/main" xmlns:w14="http://schemas.microsoft.com/office/word/2010/wordml" xmlns:w15="http://schemas.microsoft.com/office/word/2012/wordml" xmlns:w16cex="http://schemas.microsoft.com/office/word/2018/wordml/cex" xmlns:w16cid="http://schemas.microsoft.com/office/word/2016/wordml/cid" xmlns:w16="http://schemas.microsoft.com/office/word/2018/wordml" xmlns:w16du="http://schemas.microsoft.com/office/word/2023/wordml/word16du" xmlns:w16sdtdh="http://schemas.microsoft.com/office/word/2020/wordml/sdtdatahash" xmlns:w16se="http://schemas.microsoft.com/office/word/2015/wordml/symex" xmlns:wpg="http://schemas.microsoft.com/office/word/2010/wordprocessingGroup" xmlns:wpi="http://schemas.microsoft.com/office/word/2010/wordprocessingInk" xmlns:wne="http://schemas.microsoft.com/office/word/2006/wordml" xmlns:wps="http://schemas.microsoft.com/office/word/2010/wordprocessingShape" mc:Ignorable="w14 w15 w16se w16cid w16 w16cex w16sdtdh wp14">
   <w:body>
     <w:p>
       <w:pPr>
@@ -91,6 +91,21 @@
         <w:rPr>
           <w:rFonts w:ascii="Times New Roman" w:hAnsi="Times New Roman"/>
           <w:color w:val="FF0000"/>
+          <w:sz w:val="20"/>
+          <w:szCs w:val="20"/>
+          <w:lang w:val="fr-FR"/>
+        </w:rPr>
+      </w:pPr>
+    </w:p>
+    <w:p>
+      <w:pPr>
+        <w:tabs>
+          <w:tab w:val="left" w:pos="684"/>
+        </w:tabs>
+        <w:spacing w:after="0"/>
+        <w:rPr>
+          <w:rFonts w:ascii="Times New Roman" w:hAnsi="Times New Roman"/>
+          <w:color w:val="FF0000"/>
           <w:spacing w:val="-3"/>
           <w:sz w:val="20"/>
           <w:szCs w:val="20"/>
@@ -253,6 +268,21 @@
           <w:lang w:val="fr-FR"/>
         </w:rPr>
       </w:pPr>
+    </w:p>
+    <w:p>
+      <w:pPr>
+        <w:tabs>
+          <w:tab w:val="left" w:pos="684"/>
+        </w:tabs>
+        <w:spacing w:after="0"/>
+        <w:rPr>
+          <w:rFonts w:ascii="Times New Roman" w:hAnsi="Times New Roman"/>
+          <w:color w:val="FF0000"/>
+          <w:sz w:val="20"/>
+          <w:szCs w:val="20"/>
+          <w:lang w:val="fr-FR"/>
+        </w:rPr>
+      </w:pPr>
       <w:r>
         <w:rPr>
           <w:rFonts w:ascii="Times New Roman" w:hAnsi="Times New Roman"/>
@@ -358,6 +388,20 @@
           <w:lang w:val="fr-FR"/>
         </w:rPr>
       </w:pPr>
+    </w:p>
+    <w:p>
+      <w:pPr>
+        <w:tabs>
+          <w:tab w:val="left" w:pos="684"/>
+        </w:tabs>
+        <w:spacing w:after="0"/>
+        <w:rPr>
+          <w:rFonts w:ascii="Times New Roman" w:hAnsi="Times New Roman"/>
+          <w:sz w:val="20"/>
+          <w:szCs w:val="20"/>
+          <w:lang w:val="fr-FR"/>
+        </w:rPr>
+      </w:pPr>
       <w:r>
         <w:rPr>
           <w:rFonts w:ascii="Times New Roman" w:hAnsi="Times New Roman"/>
@@ -427,6 +471,20 @@
           <w:lang w:val="fr-FR"/>
         </w:rPr>
       </w:pPr>
+    </w:p>
+    <w:p>
+      <w:pPr>
+        <w:tabs>
+          <w:tab w:val="left" w:pos="684"/>
+        </w:tabs>
+        <w:spacing w:after="0"/>
+        <w:rPr>
+          <w:rFonts w:ascii="Times New Roman" w:hAnsi="Times New Roman"/>
+          <w:sz w:val="20"/>
+          <w:szCs w:val="20"/>
+          <w:lang w:val="fr-FR"/>
+        </w:rPr>
+      </w:pPr>
       <w:r>
         <w:rPr>
           <w:rFonts w:ascii="Times New Roman" w:hAnsi="Times New Roman"/>
@@ -494,34 +552,6 @@
           <w:lang w:val="fr-FR"/>
         </w:rPr>
         <w:t>27 septembre</w:t>
-      </w:r>
-    </w:p>
-    <w:p>
-      <w:pPr>
-        <w:tabs>
-          <w:tab w:val="left" w:pos="684"/>
-        </w:tabs>
-        <w:spacing w:after="0"/>
-        <w:rPr>
-          <w:rFonts w:ascii="Times New Roman" w:hAnsi="Times New Roman"/>
-          <w:b/>
-          <w:bCs/>
-          <w:sz w:val="20"/>
-          <w:szCs w:val="20"/>
-          <w:lang w:val="fr-FR"/>
-        </w:rPr>
-      </w:pPr>
-      <w:r>
-        <w:rPr>
-          <w:rFonts w:ascii="Times New Roman" w:hAnsi="Times New Roman"/>
-          <w:b/>
-          <w:bCs/>
-          <w:sz w:val="20"/>
-          <w:szCs w:val="20"/>
-          <w:lang w:val="fr-FR"/>
-        </w:rPr>
-        <w:tab/>
-        <w:t>Émilie Lavoie</w:t>
       </w:r>
     </w:p>
     <w:p>
@@ -1333,34 +1363,6 @@
           <w:lang w:val="fr-FR"/>
         </w:rPr>
       </w:pPr>
-      <w:r>
-        <w:rPr>
-          <w:rFonts w:ascii="Times New Roman" w:hAnsi="Times New Roman"/>
-          <w:b/>
-          <w:bCs/>
-          <w:sz w:val="20"/>
-          <w:szCs w:val="20"/>
-          <w:lang w:val="fr-FR"/>
-        </w:rPr>
-        <w:tab/>
-        <w:t>Charles Fleury-Payeur</w:t>
-      </w:r>
-    </w:p>
-    <w:p>
-      <w:pPr>
-        <w:tabs>
-          <w:tab w:val="left" w:pos="684"/>
-        </w:tabs>
-        <w:spacing w:after="0"/>
-        <w:rPr>
-          <w:rFonts w:ascii="Times New Roman" w:hAnsi="Times New Roman"/>
-          <w:b/>
-          <w:bCs/>
-          <w:sz w:val="20"/>
-          <w:szCs w:val="20"/>
-          <w:lang w:val="fr-FR"/>
-        </w:rPr>
-      </w:pPr>
     </w:p>
     <w:p>
       <w:pPr>
@@ -1493,17 +1495,41 @@
           <w:lang w:val="fr-FR"/>
         </w:rPr>
       </w:pPr>
-      <w:r>
-        <w:rPr>
-          <w:rFonts w:ascii="Times New Roman" w:hAnsi="Times New Roman"/>
-          <w:b/>
-          <w:bCs/>
-          <w:sz w:val="20"/>
-          <w:szCs w:val="20"/>
-          <w:lang w:val="fr-FR"/>
-        </w:rPr>
-        <w:tab/>
-        <w:t>Nathalie</w:t>
+    </w:p>
+    <w:p>
+      <w:pPr>
+        <w:tabs>
+          <w:tab w:val="left" w:pos="684"/>
+        </w:tabs>
+        <w:spacing w:after="0"/>
+        <w:rPr>
+          <w:rFonts w:ascii="Times New Roman" w:hAnsi="Times New Roman"/>
+          <w:b/>
+          <w:bCs/>
+          <w:sz w:val="20"/>
+          <w:szCs w:val="20"/>
+          <w:lang w:val="fr-FR"/>
+        </w:rPr>
+      </w:pPr>
+      <w:r>
+        <w:rPr>
+          <w:rFonts w:ascii="Times New Roman" w:hAnsi="Times New Roman"/>
+          <w:b/>
+          <w:bCs/>
+          <w:sz w:val="20"/>
+          <w:szCs w:val="20"/>
+          <w:lang w:val="fr-FR"/>
+        </w:rPr>
+        <w:t xml:space="preserve">Intervention : Émilie Lavoie : </w:t>
+      </w:r>
+      <w:r>
+        <w:rPr>
+          <w:rFonts w:ascii="Calibri Light" w:hAnsi="Calibri Light" w:cs="Calibri Light"/>
+          <w:color w:val="000000"/>
+          <w:szCs w:val="22"/>
+          <w:shd w:val="clear" w:color="auto" w:fill="FFFFFF"/>
+        </w:rPr>
+        <w:t>démolinguistique au Canada</w:t>
       </w:r>
     </w:p>
     <w:p>
@@ -1657,33 +1683,122 @@
           <w:lang w:val="fr-FR"/>
         </w:rPr>
       </w:pPr>
-      <w:r>
-        <w:rPr>
-          <w:rFonts w:ascii="Times New Roman" w:hAnsi="Times New Roman"/>
-          <w:sz w:val="20"/>
-          <w:szCs w:val="20"/>
-          <w:lang w:val="fr-FR"/>
-        </w:rPr>
-        <w:tab/>
-        <w:t>Frédérique Fleury-Payeur</w:t>
-      </w:r>
-      <w:r>
-        <w:rPr>
-          <w:rFonts w:ascii="Times New Roman" w:hAnsi="Times New Roman"/>
-          <w:sz w:val="20"/>
-          <w:szCs w:val="20"/>
-          <w:lang w:val="fr-FR"/>
-        </w:rPr>
-        <w:t xml:space="preserve"> + </w:t>
-      </w:r>
-      <w:r>
-        <w:rPr>
-          <w:rFonts w:ascii="Times New Roman" w:hAnsi="Times New Roman"/>
-          <w:sz w:val="20"/>
-          <w:szCs w:val="20"/>
-          <w:lang w:val="fr-FR"/>
-        </w:rPr>
-        <w:t>Germain Boco</w:t>
+    </w:p>
+    <w:p>
+      <w:pPr>
+        <w:tabs>
+          <w:tab w:val="left" w:pos="684"/>
+        </w:tabs>
+        <w:spacing w:after="0"/>
+        <w:rPr>
+          <w:rFonts w:ascii="Times New Roman" w:hAnsi="Times New Roman"/>
+          <w:b/>
+          <w:bCs/>
+          <w:sz w:val="20"/>
+          <w:szCs w:val="20"/>
+          <w:lang w:val="fr-FR"/>
+        </w:rPr>
+      </w:pPr>
+      <w:r>
+        <w:rPr>
+          <w:rFonts w:ascii="Times New Roman" w:hAnsi="Times New Roman"/>
+          <w:b/>
+          <w:bCs/>
+          <w:sz w:val="20"/>
+          <w:szCs w:val="20"/>
+          <w:lang w:val="fr-FR"/>
+        </w:rPr>
+        <w:t xml:space="preserve">Intervention : </w:t>
+      </w:r>
+      <w:hyperlink r:id="rId6" w:history="1">
+        <w:r>
+          <w:rPr>
+            <w:rStyle w:val="Hyperlink"/>
+            <w:rFonts w:ascii="Times New Roman" w:hAnsi="Times New Roman"/>
+            <w:b/>
+            <w:bCs/>
+            <w:sz w:val="20"/>
+            <w:szCs w:val="20"/>
+            <w:lang w:val="fr-FR"/>
+          </w:rPr>
+          <w:t>Frédéri</w:t>
+        </w:r>
+        <w:r>
+          <w:rPr>
+            <w:rStyle w:val="Hyperlink"/>
+            <w:rFonts w:ascii="Times New Roman" w:hAnsi="Times New Roman"/>
+            <w:b/>
+            <w:bCs/>
+            <w:sz w:val="20"/>
+            <w:szCs w:val="20"/>
+            <w:lang w:val="fr-FR"/>
+          </w:rPr>
+          <w:t>c</w:t>
+        </w:r>
+        <w:r>
+          <w:rPr>
+            <w:rStyle w:val="Hyperlink"/>
+            <w:rFonts w:ascii="Times New Roman" w:hAnsi="Times New Roman"/>
+            <w:b/>
+            <w:bCs/>
+            <w:sz w:val="20"/>
+            <w:szCs w:val="20"/>
+            <w:lang w:val="fr-FR"/>
+          </w:rPr>
+          <w:t xml:space="preserve"> Fleury-Payeur</w:t>
+        </w:r>
+        <w:r>
+          <w:rPr>
+            <w:rStyle w:val="Hyperlink"/>
+            <w:rFonts w:ascii="Times New Roman" w:hAnsi="Times New Roman"/>
+            <w:b/>
+            <w:bCs/>
+            <w:sz w:val="20"/>
+            <w:szCs w:val="20"/>
+            <w:lang w:val="fr-FR"/>
+          </w:rPr>
+          <w:t> </w:t>
+        </w:r>
+      </w:hyperlink>
+      <w:r>
+        <w:rPr>
+          <w:rFonts w:ascii="Times New Roman" w:hAnsi="Times New Roman"/>
+          <w:b/>
+          <w:bCs/>
+          <w:sz w:val="20"/>
+          <w:szCs w:val="20"/>
+          <w:lang w:val="fr-FR"/>
+        </w:rPr>
+        <w:t xml:space="preserve">: </w:t>
+      </w:r>
+      <w:r>
+        <w:rPr>
+          <w:rFonts w:ascii="Calibri" w:hAnsi="Calibri" w:cs="Calibri"/>
+          <w:color w:val="242424"/>
+          <w:szCs w:val="22"/>
+          <w:shd w:val="clear" w:color="auto" w:fill="FFFFFF"/>
+        </w:rPr>
+        <w:t>« </w:t>
+      </w:r>
+      <w:r>
+        <w:rPr>
+          <w:rFonts w:ascii="Calibri" w:hAnsi="Calibri" w:cs="Calibri"/>
+          <w:b/>
+          <w:bCs/>
+          <w:color w:val="242424"/>
+          <w:szCs w:val="22"/>
+          <w:shd w:val="clear" w:color="auto" w:fill="FFFFFF"/>
+        </w:rPr>
+        <w:t>Bien comprendre et bien projeter les phénomènes démographiques</w:t>
+      </w:r>
+      <w:r>
+        <w:rPr>
+          <w:rFonts w:ascii="Calibri" w:hAnsi="Calibri" w:cs="Calibri"/>
+          <w:color w:val="242424"/>
+          <w:szCs w:val="22"/>
+          <w:shd w:val="clear" w:color="auto" w:fill="FFFFFF"/>
+        </w:rPr>
+        <w:t> »</w:t>
       </w:r>
     </w:p>
     <w:p>
@@ -1785,7 +1900,7 @@
           <w:lang w:val="fr-FR"/>
         </w:rPr>
       </w:pPr>
-      <w:hyperlink r:id="rId6" w:history="1">
+      <w:hyperlink r:id="rId7" w:history="1">
         <w:r>
           <w:rPr>
             <w:rStyle w:val="Hyperlink"/>
@@ -1815,7 +1930,7 @@
           <w:lang w:val="fr-FR"/>
         </w:rPr>
       </w:pPr>
-      <w:hyperlink r:id="rId7" w:history="1">
+      <w:hyperlink r:id="rId8" w:history="1">
         <w:r>
           <w:rPr>
             <w:rStyle w:val="Hyperlink"/>
@@ -1854,7 +1969,7 @@
         </w:rPr>
         <w:t xml:space="preserve">(Vidéo) </w:t>
       </w:r>
-      <w:hyperlink r:id="rId8" w:history="1">
+      <w:hyperlink r:id="rId9" w:history="1">
         <w:r>
           <w:rPr>
             <w:rStyle w:val="Hyperlink"/>
@@ -1931,6 +2046,58 @@
           <w:lang w:val="fr-FR"/>
         </w:rPr>
         <w:t>29 novembre</w:t>
+      </w:r>
+    </w:p>
+    <w:p>
+      <w:pPr>
+        <w:tabs>
+          <w:tab w:val="left" w:pos="684"/>
+        </w:tabs>
+        <w:spacing w:after="0"/>
+        <w:rPr>
+          <w:rFonts w:ascii="Times New Roman" w:hAnsi="Times New Roman"/>
+          <w:sz w:val="20"/>
+          <w:szCs w:val="20"/>
+          <w:lang w:val="fr-FR"/>
+        </w:rPr>
+      </w:pPr>
+    </w:p>
+    <w:p>
+      <w:pPr>
+        <w:tabs>
+          <w:tab w:val="left" w:pos="684"/>
+        </w:tabs>
+        <w:spacing w:after="0"/>
+        <w:rPr>
+          <w:rFonts w:ascii="Times New Roman" w:hAnsi="Times New Roman"/>
+          <w:b/>
+          <w:bCs/>
+          <w:sz w:val="20"/>
+          <w:szCs w:val="20"/>
+          <w:lang w:val="fr-FR"/>
+        </w:rPr>
+      </w:pPr>
+      <w:r>
+        <w:rPr>
+          <w:rFonts w:ascii="Times New Roman" w:hAnsi="Times New Roman"/>
+          <w:b/>
+          <w:bCs/>
+          <w:sz w:val="20"/>
+          <w:szCs w:val="20"/>
+          <w:lang w:val="fr-FR"/>
+        </w:rPr>
+        <w:t xml:space="preserve">Intervention : </w:t>
+      </w:r>
+      <w:r>
+        <w:rPr>
+          <w:rFonts w:ascii="Times New Roman" w:hAnsi="Times New Roman"/>
+          <w:b/>
+          <w:bCs/>
+          <w:sz w:val="20"/>
+          <w:szCs w:val="20"/>
+          <w:lang w:val="fr-FR"/>
+        </w:rPr>
+        <w:t>Nathalie Mondain</w:t>
       </w:r>
     </w:p>
     <w:p>
@@ -2222,7 +2389,7 @@
 </file>
 
 <file path=word/numbering.xml><?xml version="1.0" encoding="utf-8"?>
-<w:numbering xmlns:wpc="http://schemas.microsoft.com/office/word/2010/wordprocessingCanvas" xmlns:cx="http://schemas.microsoft.com/office/drawing/2014/chartex" xmlns:cx1="http://schemas.microsoft.com/office/drawing/2015/9/8/chartex" xmlns:cx2="http://schemas.microsoft.com/office/drawing/2015/10/21/chartex" xmlns:cx3="http://schemas.microsoft.com/office/drawing/2016/5/9/chartex" xmlns:cx4="http://schemas.microsoft.com/office/drawing/2016/5/10/chartex" xmlns:cx5="http://schemas.microsoft.com/office/drawing/2016/5/11/chartex" xmlns:cx6="http://schemas.microsoft.com/office/drawing/2016/5/12/chartex" xmlns:cx7="http://schemas.microsoft.com/office/drawing/2016/5/13/chartex" xmlns:cx8="http://schemas.microsoft.com/office/drawing/2016/5/14/chartex" xmlns:mc="http://schemas.openxmlformats.org/markup-compatibility/2006" xmlns:aink="http://schemas.microsoft.com/office/drawing/2016/ink" xmlns:am3d="http://schemas.microsoft.com/office/drawing/2017/model3d" xmlns:o="urn:schemas-microsoft-com:office:office" xmlns:oel="http://schemas.microsoft.com/office/2019/extlst" xmlns:r="http://schemas.openxmlformats.org/officeDocument/2006/relationships" xmlns:m="http://schemas.openxmlformats.org/officeDocument/2006/math" xmlns:v="urn:schemas-microsoft-com:vml" xmlns:wp14="http://schemas.microsoft.com/office/word/2010/wordprocessingDrawing" xmlns:wp="http://schemas.openxmlformats.org/drawingml/2006/wordprocessingDrawing" xmlns:w10="urn:schemas-microsoft-com:office:word" xmlns:w="http://schemas.openxmlformats.org/wordprocessingml/2006/main" xmlns:w14="http://schemas.microsoft.com/office/word/2010/wordml" xmlns:w15="http://schemas.microsoft.com/office/word/2012/wordml" xmlns:w16cex="http://schemas.microsoft.com/office/word/2018/wordml/cex" xmlns:w16cid="http://schemas.microsoft.com/office/word/2016/wordml/cid" xmlns:w16="http://schemas.microsoft.com/office/word/2018/wordml" xmlns:w16sdtdh="http://schemas.microsoft.com/office/word/2020/wordml/sdtdatahash" xmlns:w16se="http://schemas.microsoft.com/office/word/2015/wordml/symex" xmlns:wpg="http://schemas.microsoft.com/office/word/2010/wordprocessingGroup" xmlns:wpi="http://schemas.microsoft.com/office/word/2010/wordprocessingInk" xmlns:wne="http://schemas.microsoft.com/office/word/2006/wordml" xmlns:wps="http://schemas.microsoft.com/office/word/2010/wordprocessingShape" mc:Ignorable="w14 w15 w16se w16cid w16 w16cex w16sdtdh wp14">
+<w:numbering xmlns:wpc="http://schemas.microsoft.com/office/word/2010/wordprocessingCanvas" xmlns:cx="http://schemas.microsoft.com/office/drawing/2014/chartex" xmlns:cx1="http://schemas.microsoft.com/office/drawing/2015/9/8/chartex" xmlns:cx2="http://schemas.microsoft.com/office/drawing/2015/10/21/chartex" xmlns:cx3="http://schemas.microsoft.com/office/drawing/2016/5/9/chartex" xmlns:cx4="http://schemas.microsoft.com/office/drawing/2016/5/10/chartex" xmlns:cx5="http://schemas.microsoft.com/office/drawing/2016/5/11/chartex" xmlns:cx6="http://schemas.microsoft.com/office/drawing/2016/5/12/chartex" xmlns:cx7="http://schemas.microsoft.com/office/drawing/2016/5/13/chartex" xmlns:cx8="http://schemas.microsoft.com/office/drawing/2016/5/14/chartex" xmlns:mc="http://schemas.openxmlformats.org/markup-compatibility/2006" xmlns:aink="http://schemas.microsoft.com/office/drawing/2016/ink" xmlns:am3d="http://schemas.microsoft.com/office/drawing/2017/model3d" xmlns:o="urn:schemas-microsoft-com:office:office" xmlns:oel="http://schemas.microsoft.com/office/2019/extlst" xmlns:r="http://schemas.openxmlformats.org/officeDocument/2006/relationships" xmlns:m="http://schemas.openxmlformats.org/officeDocument/2006/math" xmlns:v="urn:schemas-microsoft-com:vml" xmlns:wp14="http://schemas.microsoft.com/office/word/2010/wordprocessingDrawing" xmlns:wp="http://schemas.openxmlformats.org/drawingml/2006/wordprocessingDrawing" xmlns:w10="urn:schemas-microsoft-com:office:word" xmlns:w="http://schemas.openxmlformats.org/wordprocessingml/2006/main" xmlns:w14="http://schemas.microsoft.com/office/word/2010/wordml" xmlns:w15="http://schemas.microsoft.com/office/word/2012/wordml" xmlns:w16cex="http://schemas.microsoft.com/office/word/2018/wordml/cex" xmlns:w16cid="http://schemas.microsoft.com/office/word/2016/wordml/cid" xmlns:w16="http://schemas.microsoft.com/office/word/2018/wordml" xmlns:w16du="http://schemas.microsoft.com/office/word/2023/wordml/word16du" xmlns:w16sdtdh="http://schemas.microsoft.com/office/word/2020/wordml/sdtdatahash" xmlns:w16se="http://schemas.microsoft.com/office/word/2015/wordml/symex" xmlns:wpg="http://schemas.microsoft.com/office/word/2010/wordprocessingGroup" xmlns:wpi="http://schemas.microsoft.com/office/word/2010/wordprocessingInk" xmlns:wne="http://schemas.microsoft.com/office/word/2006/wordml" xmlns:wps="http://schemas.microsoft.com/office/word/2010/wordprocessingShape" mc:Ignorable="w14 w15 w16se w16cid w16 w16cex w16sdtdh wp14">
   <w:abstractNum w:abstractNumId="0" w15:restartNumberingAfterBreak="0">
     <w:nsid w:val="6227418A"/>
     <w:multiLevelType w:val="hybridMultilevel"/>
